--- a/lab3/Лабораторная работа №3.docx
+++ b/lab3/Лабораторная работа №3.docx
@@ -406,9 +406,9 @@
           <w:sz w:val="28"/>
         </w:rPr>
         <w:drawing>
-          <wp:inline distT="0" distB="0" distL="0" distR="0" wp14:anchorId="45A7B6D9" wp14:editId="147BB829">
-            <wp:extent cx="6280042" cy="952500"/>
-            <wp:effectExtent l="0" t="0" r="6985" b="0"/>
+          <wp:inline distT="0" distB="0" distL="0" distR="0" wp14:anchorId="45A7B6D9" wp14:editId="7C5F7C2E">
+            <wp:extent cx="6271895" cy="952420"/>
+            <wp:effectExtent l="0" t="0" r="0" b="635"/>
             <wp:docPr id="2" name="Picture 2"/>
             <wp:cNvGraphicFramePr>
               <a:graphicFrameLocks xmlns:a="http://schemas.openxmlformats.org/drawingml/2006/main" noChangeAspect="1"/>
@@ -438,7 +438,7 @@
                   <pic:spPr bwMode="auto">
                     <a:xfrm>
                       <a:off x="0" y="0"/>
-                      <a:ext cx="6285987" cy="953402"/>
+                      <a:ext cx="6304036" cy="957301"/>
                     </a:xfrm>
                     <a:prstGeom prst="rect">
                       <a:avLst/>
@@ -483,10 +483,10 @@
           <w:szCs w:val="24"/>
         </w:rPr>
         <w:drawing>
-          <wp:inline distT="0" distB="0" distL="0" distR="0" wp14:anchorId="327D2940" wp14:editId="692A9864">
-            <wp:extent cx="6080760" cy="3941956"/>
-            <wp:effectExtent l="0" t="0" r="0" b="1905"/>
-            <wp:docPr id="4" name="Picture 4"/>
+          <wp:inline distT="0" distB="0" distL="0" distR="0" wp14:anchorId="33ABD9E6" wp14:editId="77A121B0">
+            <wp:extent cx="6211700" cy="4343400"/>
+            <wp:effectExtent l="0" t="0" r="0" b="0"/>
+            <wp:docPr id="3" name="Picture 3"/>
             <wp:cNvGraphicFramePr>
               <a:graphicFrameLocks xmlns:a="http://schemas.openxmlformats.org/drawingml/2006/main" noChangeAspect="1"/>
             </wp:cNvGraphicFramePr>
@@ -494,7 +494,7 @@
               <a:graphicData uri="http://schemas.openxmlformats.org/drawingml/2006/picture">
                 <pic:pic xmlns:pic="http://schemas.openxmlformats.org/drawingml/2006/picture">
                   <pic:nvPicPr>
-                    <pic:cNvPr id="0" name="Picture 3"/>
+                    <pic:cNvPr id="0" name="Picture 1"/>
                     <pic:cNvPicPr>
                       <a:picLocks noChangeAspect="1" noChangeArrowheads="1"/>
                     </pic:cNvPicPr>
@@ -515,7 +515,7 @@
                   <pic:spPr bwMode="auto">
                     <a:xfrm>
                       <a:off x="0" y="0"/>
-                      <a:ext cx="6083728" cy="3943880"/>
+                      <a:ext cx="6218335" cy="4348039"/>
                     </a:xfrm>
                     <a:prstGeom prst="rect">
                       <a:avLst/>
@@ -659,171 +659,217 @@
         <w:rPr>
           <w:sz w:val="28"/>
         </w:rPr>
+        <w:t xml:space="preserve">Здесь были: </w:t>
+      </w:r>
+    </w:p>
+    <w:p>
+      <w:pPr>
+        <w:rPr>
+          <w:sz w:val="28"/>
+        </w:rPr>
+      </w:pPr>
+      <w:r>
+        <w:rPr>
+          <w:sz w:val="28"/>
+        </w:rPr>
+        <w:t>Инструмент Маленькая арфа, который имел характеристику: Совсем маленький инструмент, который надо держать на руках</w:t>
+      </w:r>
+    </w:p>
+    <w:p>
+      <w:pPr>
+        <w:rPr>
+          <w:sz w:val="28"/>
+        </w:rPr>
+      </w:pPr>
+      <w:r>
+        <w:rPr>
+          <w:sz w:val="28"/>
+        </w:rPr>
+        <w:t>Инструмент Средняя арфа, который имел характеристику: Инструмент побольше, который держат на коленях</w:t>
+      </w:r>
+    </w:p>
+    <w:p>
+      <w:pPr>
+        <w:rPr>
+          <w:sz w:val="28"/>
+        </w:rPr>
+      </w:pPr>
+      <w:r>
+        <w:rPr>
+          <w:sz w:val="28"/>
+        </w:rPr>
+        <w:t>Инструмент Большая арфа, который имел характеристику: Большой инструмент, который стоит на полу</w:t>
+      </w:r>
+    </w:p>
+    <w:p>
+      <w:pPr>
+        <w:rPr>
+          <w:sz w:val="28"/>
+        </w:rPr>
+      </w:pPr>
+      <w:r>
+        <w:rPr>
+          <w:sz w:val="28"/>
+        </w:rPr>
+        <w:t>Инструмент Огромная арфа, который имел характеристику: Совсем огромный инструмент: чтобы играть на нём, нужно взбираться на лесенку</w:t>
+      </w:r>
+    </w:p>
+    <w:p>
+      <w:pPr>
+        <w:rPr>
+          <w:sz w:val="28"/>
+        </w:rPr>
+      </w:pPr>
+    </w:p>
+    <w:p>
+      <w:pPr>
+        <w:rPr>
+          <w:sz w:val="28"/>
+        </w:rPr>
+      </w:pPr>
+      <w:r>
+        <w:rPr>
+          <w:sz w:val="28"/>
+        </w:rPr>
+        <w:t>Все Персонажи оркестра это Малышка с ростом 155, которые играют на Инструмент Небольшая арфа с характеристикой: Совсем маленький инструмент, который надо держать на руках</w:t>
+      </w:r>
+    </w:p>
+    <w:p>
+      <w:pPr>
+        <w:rPr>
+          <w:sz w:val="28"/>
+        </w:rPr>
+      </w:pPr>
+    </w:p>
+    <w:p>
+      <w:pPr>
+        <w:rPr>
+          <w:sz w:val="28"/>
+        </w:rPr>
+      </w:pPr>
+      <w:r>
+        <w:rPr>
+          <w:sz w:val="28"/>
+        </w:rPr>
+        <w:t>Вечер ещё не наступил, но все Персонажи Жители ждали Персонажей Гости из города Змеевка.</w:t>
+      </w:r>
+    </w:p>
+    <w:p>
+      <w:pPr>
+        <w:rPr>
+          <w:sz w:val="28"/>
+        </w:rPr>
+      </w:pPr>
+      <w:r>
+        <w:rPr>
+          <w:sz w:val="28"/>
+        </w:rPr>
+        <w:t>Персонаж с именем Гвоздик, родом из города Змеевка приехал первый.</w:t>
+      </w:r>
+    </w:p>
+    <w:p>
+      <w:pPr>
+        <w:rPr>
+          <w:sz w:val="28"/>
+        </w:rPr>
+      </w:pPr>
+      <w:r>
+        <w:rPr>
+          <w:sz w:val="28"/>
+        </w:rPr>
+        <w:t xml:space="preserve">Внешний вид персонажа: Объект Рубашка, которая выглядит чистой; Причесанный; Умытый; </w:t>
+      </w:r>
+    </w:p>
+    <w:p>
+      <w:pPr>
+        <w:rPr>
+          <w:sz w:val="28"/>
+        </w:rPr>
+      </w:pPr>
+      <w:r>
+        <w:rPr>
+          <w:sz w:val="28"/>
+        </w:rPr>
+        <w:t>Персонаж с именем Гвоздик, родом из города Змеевка, пытается 1 раз попасть на бал, и так как у него есть приглашение, он остается.</w:t>
+      </w:r>
+    </w:p>
+    <w:p>
+      <w:pPr>
+        <w:rPr>
+          <w:sz w:val="28"/>
+        </w:rPr>
+      </w:pPr>
+    </w:p>
+    <w:p>
+      <w:pPr>
+        <w:rPr>
+          <w:sz w:val="28"/>
+        </w:rPr>
+      </w:pPr>
+      <w:r>
+        <w:rPr>
+          <w:sz w:val="28"/>
+        </w:rPr>
+        <w:t>Персонаж с именем Шурупчик, родом из города Змеевка, стал появляться после Персонажей: Гвоздик.</w:t>
+      </w:r>
+    </w:p>
+    <w:p>
+      <w:pPr>
+        <w:rPr>
+          <w:sz w:val="28"/>
+        </w:rPr>
+      </w:pPr>
+      <w:r>
+        <w:rPr>
+          <w:sz w:val="28"/>
+        </w:rPr>
+        <w:t>Внешний вид персонажа: Ничем не примечательный</w:t>
+      </w:r>
+    </w:p>
+    <w:p>
+      <w:pPr>
+        <w:rPr>
+          <w:sz w:val="28"/>
+        </w:rPr>
+      </w:pPr>
+      <w:r>
+        <w:rPr>
+          <w:sz w:val="28"/>
+        </w:rPr>
+        <w:t>Персонаж с именем Шурупчик, родом из города Змеевка, пытается 1 раз попасть на бал, и так как у него есть приглашение, он остается.</w:t>
+      </w:r>
+    </w:p>
+    <w:p>
+      <w:pPr>
+        <w:rPr>
+          <w:sz w:val="28"/>
+        </w:rPr>
+      </w:pPr>
+    </w:p>
+    <w:p>
+      <w:pPr>
+        <w:rPr>
+          <w:sz w:val="28"/>
+        </w:rPr>
+      </w:pPr>
+      <w:r>
+        <w:rPr>
+          <w:sz w:val="28"/>
+        </w:rPr>
+        <w:t>Персонаж с именем Бублик, родом из города Змеевка, стал появляться после Персонажей: Гвоздик.</w:t>
+      </w:r>
+    </w:p>
+    <w:p>
+      <w:pPr>
+        <w:rPr>
+          <w:sz w:val="28"/>
+        </w:rPr>
+      </w:pPr>
+      <w:r>
+        <w:rPr>
+          <w:sz w:val="28"/>
+        </w:rPr>
         <w:lastRenderedPageBreak/>
-        <w:t xml:space="preserve">Здесь были: </w:t>
-      </w:r>
-    </w:p>
-    <w:p>
-      <w:pPr>
-        <w:rPr>
-          <w:sz w:val="28"/>
-        </w:rPr>
-      </w:pPr>
-      <w:r>
-        <w:rPr>
-          <w:sz w:val="28"/>
-        </w:rPr>
-        <w:t>Инструмент Маленькая арфа, который имел характеристику: Совсем маленький инструмент, который надо держать на руках</w:t>
-      </w:r>
-    </w:p>
-    <w:p>
-      <w:pPr>
-        <w:rPr>
-          <w:sz w:val="28"/>
-        </w:rPr>
-      </w:pPr>
-      <w:r>
-        <w:rPr>
-          <w:sz w:val="28"/>
-        </w:rPr>
-        <w:t>Инструмент Средняя арфа, который имел характеристику: Инструмент побольше, который держат на коленях</w:t>
-      </w:r>
-    </w:p>
-    <w:p>
-      <w:pPr>
-        <w:rPr>
-          <w:sz w:val="28"/>
-        </w:rPr>
-      </w:pPr>
-      <w:r>
-        <w:rPr>
-          <w:sz w:val="28"/>
-        </w:rPr>
-        <w:t>Инструмент Большая арфа, который имел характеристику: Большой инструмент, который стоит на полу</w:t>
-      </w:r>
-    </w:p>
-    <w:p>
-      <w:pPr>
-        <w:rPr>
-          <w:sz w:val="28"/>
-        </w:rPr>
-      </w:pPr>
-      <w:r>
-        <w:rPr>
-          <w:sz w:val="28"/>
-        </w:rPr>
-        <w:t>Инструмент Огромная арфа, который имел характеристику: Совсем огромный инструмент: чтобы играть на нём, нужно взбираться на лесенку</w:t>
-      </w:r>
-    </w:p>
-    <w:p>
-      <w:pPr>
-        <w:rPr>
-          <w:sz w:val="28"/>
-        </w:rPr>
-      </w:pPr>
-    </w:p>
-    <w:p>
-      <w:pPr>
-        <w:rPr>
-          <w:sz w:val="28"/>
-        </w:rPr>
-      </w:pPr>
-      <w:r>
-        <w:rPr>
-          <w:sz w:val="28"/>
-        </w:rPr>
-        <w:t>Все Персонажи оркестра это Малышка с ростом 155, которые играют на Инструмент Небольшая арфа с характеристикой: Совсем маленький инструмент, который надо держать на руках</w:t>
-      </w:r>
-    </w:p>
-    <w:p>
-      <w:pPr>
-        <w:rPr>
-          <w:sz w:val="28"/>
-        </w:rPr>
-      </w:pPr>
-    </w:p>
-    <w:p>
-      <w:pPr>
-        <w:rPr>
-          <w:sz w:val="28"/>
-        </w:rPr>
-      </w:pPr>
-      <w:r>
-        <w:rPr>
-          <w:sz w:val="28"/>
-        </w:rPr>
-        <w:t>Вечер ещё не наступил, но все Персонажи Жители ждали Персонажей Гости из города Змеевка.</w:t>
-      </w:r>
-    </w:p>
-    <w:p>
-      <w:pPr>
-        <w:rPr>
-          <w:sz w:val="28"/>
-        </w:rPr>
-      </w:pPr>
-      <w:r>
-        <w:rPr>
-          <w:sz w:val="28"/>
-        </w:rPr>
-        <w:t>Персонаж с именем Гвоздик, родом из города Змеевка приехал первый.</w:t>
-      </w:r>
-    </w:p>
-    <w:p>
-      <w:pPr>
-        <w:rPr>
-          <w:sz w:val="28"/>
-        </w:rPr>
-      </w:pPr>
-      <w:r>
-        <w:rPr>
-          <w:sz w:val="28"/>
-        </w:rPr>
-        <w:t xml:space="preserve">Внешний вид персонажа: Объект Рубашка, которая выглядит чистой; Причесанный; Умытый; </w:t>
-      </w:r>
-    </w:p>
-    <w:p>
-      <w:pPr>
-        <w:rPr>
-          <w:sz w:val="28"/>
-        </w:rPr>
-      </w:pPr>
-      <w:r>
-        <w:rPr>
-          <w:sz w:val="28"/>
-        </w:rPr>
-        <w:t>Персонаж с именем Гвоздик, родом из города Змеевка, пытается попасть на бал, и так как у него есть приглашение, он остается.</w:t>
-      </w:r>
-    </w:p>
-    <w:p>
-      <w:pPr>
-        <w:rPr>
-          <w:sz w:val="28"/>
-        </w:rPr>
-      </w:pPr>
-    </w:p>
-    <w:p>
-      <w:pPr>
-        <w:rPr>
-          <w:sz w:val="28"/>
-        </w:rPr>
-      </w:pPr>
-      <w:r>
-        <w:rPr>
-          <w:sz w:val="28"/>
-        </w:rPr>
-        <w:t>Персонаж с именем Шурупчик, родом из города Змеевка, стал появляться после Персонажей: Гвоздик.</w:t>
-      </w:r>
-    </w:p>
-    <w:p>
-      <w:pPr>
-        <w:rPr>
-          <w:sz w:val="28"/>
-        </w:rPr>
-      </w:pPr>
-      <w:r>
-        <w:rPr>
-          <w:sz w:val="28"/>
-        </w:rPr>
         <w:t>Внешний вид персонажа: Ничем не примечательный</w:t>
       </w:r>
     </w:p>
@@ -837,54 +883,7 @@
         <w:rPr>
           <w:sz w:val="28"/>
         </w:rPr>
-        <w:t>Персонаж с именем Шурупчик, родом из города Змеевка, пытается попасть на бал, и так как у него есть приглашение, он остается.</w:t>
-      </w:r>
-    </w:p>
-    <w:p>
-      <w:pPr>
-        <w:rPr>
-          <w:sz w:val="28"/>
-        </w:rPr>
-      </w:pPr>
-    </w:p>
-    <w:p>
-      <w:pPr>
-        <w:rPr>
-          <w:sz w:val="28"/>
-        </w:rPr>
-      </w:pPr>
-      <w:r>
-        <w:rPr>
-          <w:sz w:val="28"/>
-        </w:rPr>
-        <w:t>Персонаж с именем Бублик, родом из города Змеевка, стал появляться после Персонажей: Гвоздик.</w:t>
-      </w:r>
-    </w:p>
-    <w:p>
-      <w:pPr>
-        <w:rPr>
-          <w:sz w:val="28"/>
-        </w:rPr>
-      </w:pPr>
-      <w:r>
-        <w:rPr>
-          <w:sz w:val="28"/>
-        </w:rPr>
-        <w:t>Внешний вид персонажа: Ничем не примечательный</w:t>
-      </w:r>
-    </w:p>
-    <w:p>
-      <w:pPr>
-        <w:rPr>
-          <w:sz w:val="28"/>
-        </w:rPr>
-      </w:pPr>
-      <w:r>
-        <w:rPr>
-          <w:sz w:val="28"/>
-        </w:rPr>
-        <w:lastRenderedPageBreak/>
-        <w:t>Персонаж с именем Бублик, родом из города Змеевка, пытается попасть на бал, и так как у него есть приглашение, он остается.</w:t>
+        <w:t>Персонаж с именем Бублик, родом из города Змеевка, пытается 1 раз попасть на бал, и так как у него есть приглашение, он остается.</w:t>
       </w:r>
     </w:p>
     <w:p>
@@ -917,7 +916,7 @@
         <w:rPr>
           <w:sz w:val="28"/>
         </w:rPr>
-        <w:t>Персонаж с именем Остальные жители, родом из города Змеевка, пытается попасть на бал, но у него нет приглашения. Что же персонаж предпримет?</w:t>
+        <w:t>Персонаж с именем Остальные жители, родом из города Змеевка, пытается 1 раз попасть на бал, но у него нет приглашения. Что же персонаж предпримет?</w:t>
       </w:r>
     </w:p>
     <w:p>
@@ -969,7 +968,7 @@
         <w:rPr>
           <w:sz w:val="28"/>
         </w:rPr>
-        <w:t>Персонаж с именем Остальные жители, родом из города Змеевка, опять пытается попасть на бал, однако теперь у него есть приглашение, поэтому он остается!</w:t>
+        <w:t>Персонаж с именем Остальные жители, родом из города Змеевка, пытается 2 раз попасть на бал, однако теперь у него есть приглашение, поэтому он остается!</w:t>
       </w:r>
     </w:p>
     <w:p>

--- a/lab3/Лабораторная работа №3.docx
+++ b/lab3/Лабораторная работа №3.docx
@@ -483,10 +483,10 @@
           <w:szCs w:val="24"/>
         </w:rPr>
         <w:drawing>
-          <wp:inline distT="0" distB="0" distL="0" distR="0" wp14:anchorId="33ABD9E6" wp14:editId="77A121B0">
-            <wp:extent cx="6211700" cy="4343400"/>
-            <wp:effectExtent l="0" t="0" r="0" b="0"/>
-            <wp:docPr id="3" name="Picture 3"/>
+          <wp:inline distT="0" distB="0" distL="0" distR="0" wp14:anchorId="41E71DE2" wp14:editId="37DCC58D">
+            <wp:extent cx="6210300" cy="3592076"/>
+            <wp:effectExtent l="0" t="0" r="0" b="8890"/>
+            <wp:docPr id="4" name="Picture 4"/>
             <wp:cNvGraphicFramePr>
               <a:graphicFrameLocks xmlns:a="http://schemas.openxmlformats.org/drawingml/2006/main" noChangeAspect="1"/>
             </wp:cNvGraphicFramePr>
@@ -515,7 +515,7 @@
                   <pic:spPr bwMode="auto">
                     <a:xfrm>
                       <a:off x="0" y="0"/>
-                      <a:ext cx="6218335" cy="4348039"/>
+                      <a:ext cx="6218565" cy="3596857"/>
                     </a:xfrm>
                     <a:prstGeom prst="rect">
                       <a:avLst/>
@@ -606,12 +606,14 @@
     <w:p>
       <w:pPr>
         <w:rPr>
-          <w:sz w:val="28"/>
-        </w:rPr>
-      </w:pPr>
-      <w:r>
-        <w:rPr>
-          <w:sz w:val="28"/>
+          <w:sz w:val="24"/>
+          <w:szCs w:val="20"/>
+        </w:rPr>
+      </w:pPr>
+      <w:r>
+        <w:rPr>
+          <w:sz w:val="24"/>
+          <w:szCs w:val="20"/>
         </w:rPr>
         <w:t>Объект Беседка, которая украшена Объектом Цветок, имеет 2 этажа.</w:t>
       </w:r>
@@ -619,12 +621,14 @@
     <w:p>
       <w:pPr>
         <w:rPr>
-          <w:sz w:val="28"/>
-        </w:rPr>
-      </w:pPr>
-      <w:r>
-        <w:rPr>
-          <w:sz w:val="28"/>
+          <w:sz w:val="24"/>
+          <w:szCs w:val="20"/>
+        </w:rPr>
+      </w:pPr>
+      <w:r>
+        <w:rPr>
+          <w:sz w:val="24"/>
+          <w:szCs w:val="20"/>
         </w:rPr>
         <w:t>При этом:</w:t>
       </w:r>
@@ -632,12 +636,14 @@
     <w:p>
       <w:pPr>
         <w:rPr>
-          <w:sz w:val="28"/>
-        </w:rPr>
-      </w:pPr>
-      <w:r>
-        <w:rPr>
-          <w:sz w:val="28"/>
+          <w:sz w:val="24"/>
+          <w:szCs w:val="20"/>
+        </w:rPr>
+      </w:pPr>
+      <w:r>
+        <w:rPr>
+          <w:sz w:val="24"/>
+          <w:szCs w:val="20"/>
         </w:rPr>
         <w:t>На 2 этаже находится Объект Оркестр c 10 Персонажами: Малышка.</w:t>
       </w:r>
@@ -645,19 +651,22 @@
     <w:p>
       <w:pPr>
         <w:rPr>
-          <w:sz w:val="28"/>
-        </w:rPr>
-      </w:pPr>
-    </w:p>
-    <w:p>
-      <w:pPr>
-        <w:rPr>
-          <w:sz w:val="28"/>
-        </w:rPr>
-      </w:pPr>
-      <w:r>
-        <w:rPr>
-          <w:sz w:val="28"/>
+          <w:sz w:val="24"/>
+          <w:szCs w:val="20"/>
+        </w:rPr>
+      </w:pPr>
+    </w:p>
+    <w:p>
+      <w:pPr>
+        <w:rPr>
+          <w:sz w:val="24"/>
+          <w:szCs w:val="20"/>
+        </w:rPr>
+      </w:pPr>
+      <w:r>
+        <w:rPr>
+          <w:sz w:val="24"/>
+          <w:szCs w:val="20"/>
         </w:rPr>
         <w:t xml:space="preserve">Здесь были: </w:t>
       </w:r>
@@ -665,25 +674,30 @@
     <w:p>
       <w:pPr>
         <w:rPr>
-          <w:sz w:val="28"/>
-        </w:rPr>
-      </w:pPr>
-      <w:r>
-        <w:rPr>
-          <w:sz w:val="28"/>
-        </w:rPr>
+          <w:sz w:val="24"/>
+          <w:szCs w:val="20"/>
+        </w:rPr>
+      </w:pPr>
+      <w:r>
+        <w:rPr>
+          <w:sz w:val="24"/>
+          <w:szCs w:val="20"/>
+        </w:rPr>
+        <w:lastRenderedPageBreak/>
         <w:t>Инструмент Маленькая арфа, который имел характеристику: Совсем маленький инструмент, который надо держать на руках</w:t>
       </w:r>
     </w:p>
     <w:p>
       <w:pPr>
         <w:rPr>
-          <w:sz w:val="28"/>
-        </w:rPr>
-      </w:pPr>
-      <w:r>
-        <w:rPr>
-          <w:sz w:val="28"/>
+          <w:sz w:val="24"/>
+          <w:szCs w:val="20"/>
+        </w:rPr>
+      </w:pPr>
+      <w:r>
+        <w:rPr>
+          <w:sz w:val="24"/>
+          <w:szCs w:val="20"/>
         </w:rPr>
         <w:t>Инструмент Средняя арфа, который имел характеристику: Инструмент побольше, который держат на коленях</w:t>
       </w:r>
@@ -691,12 +705,14 @@
     <w:p>
       <w:pPr>
         <w:rPr>
-          <w:sz w:val="28"/>
-        </w:rPr>
-      </w:pPr>
-      <w:r>
-        <w:rPr>
-          <w:sz w:val="28"/>
+          <w:sz w:val="24"/>
+          <w:szCs w:val="20"/>
+        </w:rPr>
+      </w:pPr>
+      <w:r>
+        <w:rPr>
+          <w:sz w:val="24"/>
+          <w:szCs w:val="20"/>
         </w:rPr>
         <w:t>Инструмент Большая арфа, который имел характеристику: Большой инструмент, который стоит на полу</w:t>
       </w:r>
@@ -704,12 +720,14 @@
     <w:p>
       <w:pPr>
         <w:rPr>
-          <w:sz w:val="28"/>
-        </w:rPr>
-      </w:pPr>
-      <w:r>
-        <w:rPr>
-          <w:sz w:val="28"/>
+          <w:sz w:val="24"/>
+          <w:szCs w:val="20"/>
+        </w:rPr>
+      </w:pPr>
+      <w:r>
+        <w:rPr>
+          <w:sz w:val="24"/>
+          <w:szCs w:val="20"/>
         </w:rPr>
         <w:t>Инструмент Огромная арфа, который имел характеристику: Совсем огромный инструмент: чтобы играть на нём, нужно взбираться на лесенку</w:t>
       </w:r>
@@ -717,19 +735,22 @@
     <w:p>
       <w:pPr>
         <w:rPr>
-          <w:sz w:val="28"/>
-        </w:rPr>
-      </w:pPr>
-    </w:p>
-    <w:p>
-      <w:pPr>
-        <w:rPr>
-          <w:sz w:val="28"/>
-        </w:rPr>
-      </w:pPr>
-      <w:r>
-        <w:rPr>
-          <w:sz w:val="28"/>
+          <w:sz w:val="24"/>
+          <w:szCs w:val="20"/>
+        </w:rPr>
+      </w:pPr>
+    </w:p>
+    <w:p>
+      <w:pPr>
+        <w:rPr>
+          <w:sz w:val="24"/>
+          <w:szCs w:val="20"/>
+        </w:rPr>
+      </w:pPr>
+      <w:r>
+        <w:rPr>
+          <w:sz w:val="24"/>
+          <w:szCs w:val="20"/>
         </w:rPr>
         <w:t>Все Персонажи оркестра это Малышка с ростом 155, которые играют на Инструмент Небольшая арфа с характеристикой: Совсем маленький инструмент, который надо держать на руках</w:t>
       </w:r>
@@ -737,19 +758,22 @@
     <w:p>
       <w:pPr>
         <w:rPr>
-          <w:sz w:val="28"/>
-        </w:rPr>
-      </w:pPr>
-    </w:p>
-    <w:p>
-      <w:pPr>
-        <w:rPr>
-          <w:sz w:val="28"/>
-        </w:rPr>
-      </w:pPr>
-      <w:r>
-        <w:rPr>
-          <w:sz w:val="28"/>
+          <w:sz w:val="24"/>
+          <w:szCs w:val="20"/>
+        </w:rPr>
+      </w:pPr>
+    </w:p>
+    <w:p>
+      <w:pPr>
+        <w:rPr>
+          <w:sz w:val="24"/>
+          <w:szCs w:val="20"/>
+        </w:rPr>
+      </w:pPr>
+      <w:r>
+        <w:rPr>
+          <w:sz w:val="24"/>
+          <w:szCs w:val="20"/>
         </w:rPr>
         <w:t>Вечер ещё не наступил, но все Персонажи Жители ждали Персонажей Гости из города Змеевка.</w:t>
       </w:r>
@@ -757,12 +781,14 @@
     <w:p>
       <w:pPr>
         <w:rPr>
-          <w:sz w:val="28"/>
-        </w:rPr>
-      </w:pPr>
-      <w:r>
-        <w:rPr>
-          <w:sz w:val="28"/>
+          <w:sz w:val="24"/>
+          <w:szCs w:val="20"/>
+        </w:rPr>
+      </w:pPr>
+      <w:r>
+        <w:rPr>
+          <w:sz w:val="24"/>
+          <w:szCs w:val="20"/>
         </w:rPr>
         <w:t>Персонаж с именем Гвоздик, родом из города Змеевка приехал первый.</w:t>
       </w:r>
@@ -770,45 +796,52 @@
     <w:p>
       <w:pPr>
         <w:rPr>
-          <w:sz w:val="28"/>
-        </w:rPr>
-      </w:pPr>
-      <w:r>
-        <w:rPr>
-          <w:sz w:val="28"/>
-        </w:rPr>
-        <w:t xml:space="preserve">Внешний вид персонажа: Объект Рубашка, которая выглядит чистой; Причесанный; Умытый; </w:t>
-      </w:r>
-    </w:p>
-    <w:p>
-      <w:pPr>
-        <w:rPr>
-          <w:sz w:val="28"/>
-        </w:rPr>
-      </w:pPr>
-      <w:r>
-        <w:rPr>
-          <w:sz w:val="28"/>
-        </w:rPr>
-        <w:t>Персонаж с именем Гвоздик, родом из города Змеевка, пытается 1 раз попасть на бал, и так как у него есть приглашение, он остается.</w:t>
-      </w:r>
-    </w:p>
-    <w:p>
-      <w:pPr>
-        <w:rPr>
-          <w:sz w:val="28"/>
-        </w:rPr>
-      </w:pPr>
-    </w:p>
-    <w:p>
-      <w:pPr>
-        <w:rPr>
-          <w:sz w:val="28"/>
-        </w:rPr>
-      </w:pPr>
-      <w:r>
-        <w:rPr>
-          <w:sz w:val="28"/>
+          <w:sz w:val="24"/>
+          <w:szCs w:val="20"/>
+        </w:rPr>
+      </w:pPr>
+      <w:r>
+        <w:rPr>
+          <w:sz w:val="24"/>
+          <w:szCs w:val="20"/>
+        </w:rPr>
+        <w:t xml:space="preserve">Внешний вид персонажа: Объект Рубашка, которая выглядит чистой; Умытый; Причесанный; </w:t>
+      </w:r>
+    </w:p>
+    <w:p>
+      <w:pPr>
+        <w:rPr>
+          <w:sz w:val="24"/>
+          <w:szCs w:val="20"/>
+        </w:rPr>
+      </w:pPr>
+      <w:r>
+        <w:rPr>
+          <w:sz w:val="24"/>
+          <w:szCs w:val="20"/>
+        </w:rPr>
+        <w:t>Персонаж с именем Гвоздик, родом из города Змеевка, пытается 1 раз попасть на Бал, и так как у него есть приглашение, он остается.</w:t>
+      </w:r>
+    </w:p>
+    <w:p>
+      <w:pPr>
+        <w:rPr>
+          <w:sz w:val="24"/>
+          <w:szCs w:val="20"/>
+        </w:rPr>
+      </w:pPr>
+    </w:p>
+    <w:p>
+      <w:pPr>
+        <w:rPr>
+          <w:sz w:val="24"/>
+          <w:szCs w:val="20"/>
+        </w:rPr>
+      </w:pPr>
+      <w:r>
+        <w:rPr>
+          <w:sz w:val="24"/>
+          <w:szCs w:val="20"/>
         </w:rPr>
         <w:t>Персонаж с именем Шурупчик, родом из города Змеевка, стал появляться после Персонажей: Гвоздик.</w:t>
       </w:r>
@@ -816,12 +849,14 @@
     <w:p>
       <w:pPr>
         <w:rPr>
-          <w:sz w:val="28"/>
-        </w:rPr>
-      </w:pPr>
-      <w:r>
-        <w:rPr>
-          <w:sz w:val="28"/>
+          <w:sz w:val="24"/>
+          <w:szCs w:val="20"/>
+        </w:rPr>
+      </w:pPr>
+      <w:r>
+        <w:rPr>
+          <w:sz w:val="24"/>
+          <w:szCs w:val="20"/>
         </w:rPr>
         <w:t>Внешний вид персонажа: Ничем не примечательный</w:t>
       </w:r>
@@ -829,32 +864,37 @@
     <w:p>
       <w:pPr>
         <w:rPr>
-          <w:sz w:val="28"/>
-        </w:rPr>
-      </w:pPr>
-      <w:r>
-        <w:rPr>
-          <w:sz w:val="28"/>
-        </w:rPr>
-        <w:t>Персонаж с именем Шурупчик, родом из города Змеевка, пытается 1 раз попасть на бал, и так как у него есть приглашение, он остается.</w:t>
-      </w:r>
-    </w:p>
-    <w:p>
-      <w:pPr>
-        <w:rPr>
-          <w:sz w:val="28"/>
-        </w:rPr>
-      </w:pPr>
-    </w:p>
-    <w:p>
-      <w:pPr>
-        <w:rPr>
-          <w:sz w:val="28"/>
-        </w:rPr>
-      </w:pPr>
-      <w:r>
-        <w:rPr>
-          <w:sz w:val="28"/>
+          <w:sz w:val="24"/>
+          <w:szCs w:val="20"/>
+        </w:rPr>
+      </w:pPr>
+      <w:r>
+        <w:rPr>
+          <w:sz w:val="24"/>
+          <w:szCs w:val="20"/>
+        </w:rPr>
+        <w:t>Персонаж с именем Шурупчик, родом из города Змеевка, пытается 1 раз попасть на Бал, и так как у него есть приглашение, он остается.</w:t>
+      </w:r>
+    </w:p>
+    <w:p>
+      <w:pPr>
+        <w:rPr>
+          <w:sz w:val="24"/>
+          <w:szCs w:val="20"/>
+        </w:rPr>
+      </w:pPr>
+    </w:p>
+    <w:p>
+      <w:pPr>
+        <w:rPr>
+          <w:sz w:val="24"/>
+          <w:szCs w:val="20"/>
+        </w:rPr>
+      </w:pPr>
+      <w:r>
+        <w:rPr>
+          <w:sz w:val="24"/>
+          <w:szCs w:val="20"/>
         </w:rPr>
         <w:t>Персонаж с именем Бублик, родом из города Змеевка, стал появляться после Персонажей: Гвоздик.</w:t>
       </w:r>
@@ -862,72 +902,83 @@
     <w:p>
       <w:pPr>
         <w:rPr>
-          <w:sz w:val="28"/>
-        </w:rPr>
-      </w:pPr>
-      <w:r>
-        <w:rPr>
-          <w:sz w:val="28"/>
+          <w:sz w:val="24"/>
+          <w:szCs w:val="20"/>
+        </w:rPr>
+      </w:pPr>
+      <w:r>
+        <w:rPr>
+          <w:sz w:val="24"/>
+          <w:szCs w:val="20"/>
+        </w:rPr>
+        <w:t>Внешний вид персонажа: Ничем не примечательный</w:t>
+      </w:r>
+    </w:p>
+    <w:p>
+      <w:pPr>
+        <w:rPr>
+          <w:sz w:val="24"/>
+          <w:szCs w:val="20"/>
+        </w:rPr>
+      </w:pPr>
+      <w:r>
+        <w:rPr>
+          <w:sz w:val="24"/>
+          <w:szCs w:val="20"/>
+        </w:rPr>
+        <w:t>Персонаж с именем Бублик, родом из города Змеевка, пытается 1 раз попасть на Бал, и так как у него есть приглашение, он остается.</w:t>
+      </w:r>
+    </w:p>
+    <w:p>
+      <w:pPr>
+        <w:rPr>
+          <w:sz w:val="24"/>
+          <w:szCs w:val="20"/>
+        </w:rPr>
+      </w:pPr>
+    </w:p>
+    <w:p>
+      <w:pPr>
+        <w:rPr>
+          <w:sz w:val="24"/>
+          <w:szCs w:val="20"/>
+        </w:rPr>
+      </w:pPr>
+      <w:r>
+        <w:rPr>
+          <w:sz w:val="24"/>
+          <w:szCs w:val="20"/>
+        </w:rPr>
+        <w:t>Персонаж с именем Остальные жители, родом из города Змеевка, стал появляться после Персонажей: Шурупчик, Бублик.</w:t>
+      </w:r>
+    </w:p>
+    <w:p>
+      <w:pPr>
+        <w:rPr>
+          <w:sz w:val="24"/>
+          <w:szCs w:val="20"/>
+        </w:rPr>
+      </w:pPr>
+      <w:r>
+        <w:rPr>
+          <w:sz w:val="24"/>
+          <w:szCs w:val="20"/>
         </w:rPr>
         <w:lastRenderedPageBreak/>
-        <w:t>Внешний вид персонажа: Ничем не примечательный</w:t>
-      </w:r>
-    </w:p>
-    <w:p>
-      <w:pPr>
-        <w:rPr>
-          <w:sz w:val="28"/>
-        </w:rPr>
-      </w:pPr>
-      <w:r>
-        <w:rPr>
-          <w:sz w:val="28"/>
-        </w:rPr>
-        <w:t>Персонаж с именем Бублик, родом из города Змеевка, пытается 1 раз попасть на бал, и так как у него есть приглашение, он остается.</w:t>
-      </w:r>
-    </w:p>
-    <w:p>
-      <w:pPr>
-        <w:rPr>
-          <w:sz w:val="28"/>
-        </w:rPr>
-      </w:pPr>
-    </w:p>
-    <w:p>
-      <w:pPr>
-        <w:rPr>
-          <w:sz w:val="28"/>
-        </w:rPr>
-      </w:pPr>
-      <w:r>
-        <w:rPr>
-          <w:sz w:val="28"/>
-        </w:rPr>
-        <w:t>Персонаж с именем Остальные жители, родом из города Змеевка, стал появляться после Персонажей: Шурупчик, Бублик.</w:t>
-      </w:r>
-    </w:p>
-    <w:p>
-      <w:pPr>
-        <w:rPr>
-          <w:sz w:val="28"/>
-        </w:rPr>
-      </w:pPr>
-      <w:r>
-        <w:rPr>
-          <w:sz w:val="28"/>
-        </w:rPr>
-        <w:t>Персонаж с именем Остальные жители, родом из города Змеевка, пытается 1 раз попасть на бал, но у него нет приглашения. Что же персонаж предпримет?</w:t>
-      </w:r>
-    </w:p>
-    <w:p>
-      <w:pPr>
-        <w:rPr>
-          <w:sz w:val="28"/>
-        </w:rPr>
-      </w:pPr>
-      <w:r>
-        <w:rPr>
-          <w:sz w:val="28"/>
+        <w:t>Персонаж с именем Остальные жители, родом из города Змеевка, пытается 1 раз попасть на Бал, но у него нет приглашения. Что же персонаж предпримет?</w:t>
+      </w:r>
+    </w:p>
+    <w:p>
+      <w:pPr>
+        <w:rPr>
+          <w:sz w:val="24"/>
+          <w:szCs w:val="20"/>
+        </w:rPr>
+      </w:pPr>
+      <w:r>
+        <w:rPr>
+          <w:sz w:val="24"/>
+          <w:szCs w:val="20"/>
         </w:rPr>
         <w:t>Персонаж с именем Остальные жители, родом из города Змеевка, благодарит:</w:t>
       </w:r>
@@ -935,12 +986,14 @@
     <w:p>
       <w:pPr>
         <w:rPr>
-          <w:sz w:val="28"/>
-        </w:rPr>
-      </w:pPr>
-      <w:r>
-        <w:rPr>
-          <w:sz w:val="28"/>
+          <w:sz w:val="24"/>
+          <w:szCs w:val="20"/>
+        </w:rPr>
+      </w:pPr>
+      <w:r>
+        <w:rPr>
+          <w:sz w:val="24"/>
+          <w:szCs w:val="20"/>
         </w:rPr>
         <w:t>10 Персонажей Малышка</w:t>
       </w:r>
@@ -948,27 +1001,31 @@
     <w:p>
       <w:pPr>
         <w:rPr>
-          <w:sz w:val="28"/>
-        </w:rPr>
-      </w:pPr>
-      <w:r>
-        <w:rPr>
-          <w:sz w:val="28"/>
-        </w:rPr>
-        <w:t>Персонаж с именем Остальные жители, родом из города Змеевка, получает приглашение остаться на бал!</w:t>
-      </w:r>
-    </w:p>
-    <w:p>
-      <w:pPr>
-        <w:rPr>
-          <w:sz w:val="28"/>
-        </w:rPr>
-      </w:pPr>
-      <w:r>
-        <w:rPr>
-          <w:sz w:val="28"/>
-        </w:rPr>
-        <w:t>Персонаж с именем Остальные жители, родом из города Змеевка, пытается 2 раз попасть на бал, однако теперь у него есть приглашение, поэтому он остается!</w:t>
+          <w:sz w:val="24"/>
+          <w:szCs w:val="20"/>
+        </w:rPr>
+      </w:pPr>
+      <w:r>
+        <w:rPr>
+          <w:sz w:val="24"/>
+          <w:szCs w:val="20"/>
+        </w:rPr>
+        <w:t>Персонаж с именем Остальные жители, родом из города Змеевка, получает приглашение остаться на Бал!</w:t>
+      </w:r>
+    </w:p>
+    <w:p>
+      <w:pPr>
+        <w:rPr>
+          <w:sz w:val="24"/>
+          <w:szCs w:val="20"/>
+        </w:rPr>
+      </w:pPr>
+      <w:r>
+        <w:rPr>
+          <w:sz w:val="24"/>
+          <w:szCs w:val="20"/>
+        </w:rPr>
+        <w:t>Персонаж с именем Остальные жители, родом из города Змеевка, пытается 2 раз попасть на Бал, однако теперь у него есть приглашение, поэтому он остается!</w:t>
       </w:r>
     </w:p>
     <w:p>
